--- a/技术支持文档.docx
+++ b/技术支持文档.docx
@@ -5,9 +5,80 @@
     <w:p>
       <w:pPr>
         <w:pStyle w:val="1"/>
-      </w:pPr>
-    </w:p>
-    <w:p/>
+        <w:rPr>
+          <w:rFonts w:hint="eastAsia"/>
+        </w:rPr>
+      </w:pPr>
+      <w:r>
+        <w:rPr>
+          <w:rFonts w:hint="eastAsia"/>
+        </w:rPr>
+        <w:t>技术支持</w:t>
+      </w:r>
+      <w:r>
+        <w:rPr>
+          <w:rFonts w:hint="eastAsia"/>
+        </w:rPr>
+        <w:t>JIRA</w:t>
+      </w:r>
+      <w:r>
+        <w:rPr>
+          <w:rFonts w:hint="eastAsia"/>
+        </w:rPr>
+        <w:t>单搜索</w:t>
+      </w:r>
+    </w:p>
+    <w:p>
+      <w:pPr>
+        <w:rPr>
+          <w:rFonts w:hint="eastAsia"/>
+        </w:rPr>
+      </w:pPr>
+      <w:r>
+        <w:rPr>
+          <w:rFonts w:hint="eastAsia"/>
+        </w:rPr>
+        <w:t xml:space="preserve">project = ITS AND issuetype = </w:t>
+      </w:r>
+      <w:r>
+        <w:rPr>
+          <w:rFonts w:hint="eastAsia"/>
+        </w:rPr>
+        <w:t>技术支持</w:t>
+      </w:r>
+      <w:r>
+        <w:rPr>
+          <w:rFonts w:hint="eastAsia"/>
+        </w:rPr>
+        <w:t xml:space="preserve"> AND resolution = Unresolved AND </w:t>
+      </w:r>
+      <w:r>
+        <w:rPr>
+          <w:rFonts w:hint="eastAsia"/>
+        </w:rPr>
+        <w:t>发生时间</w:t>
+      </w:r>
+      <w:r>
+        <w:rPr>
+          <w:rFonts w:hint="eastAsia"/>
+        </w:rPr>
+        <w:t xml:space="preserve"> &gt;= -1d AND </w:t>
+      </w:r>
+      <w:r>
+        <w:rPr>
+          <w:rFonts w:hint="eastAsia"/>
+        </w:rPr>
+        <w:t>发生时间</w:t>
+      </w:r>
+      <w:r>
+        <w:rPr>
+          <w:rFonts w:hint="eastAsia"/>
+        </w:rPr>
+        <w:t xml:space="preserve"> &lt;= 0d AND assignee in (lirongrong3, shengzheng, jinlei2, jilong, currentUser(), wangbing, hexiaoping, liqing7) ORDER BY updatedDate DESC</w:t>
+      </w:r>
+      <w:bookmarkStart w:id="0" w:name="_GoBack"/>
+      <w:bookmarkEnd w:id="0"/>
+    </w:p>
     <w:p>
       <w:pPr>
         <w:pStyle w:val="1"/>
@@ -41,7 +112,7 @@
           <w:szCs w:val="27"/>
         </w:rPr>
       </w:pPr>
-      <w:hyperlink r:id="rId7" w:history="1">
+      <w:hyperlink r:id="rId8" w:history="1">
         <w:r>
           <w:rPr>
             <w:rStyle w:val="a5"/>
@@ -64,7 +135,7 @@
           <w:szCs w:val="27"/>
         </w:rPr>
       </w:pPr>
-      <w:hyperlink r:id="rId8" w:history="1">
+      <w:hyperlink r:id="rId9" w:history="1">
         <w:r>
           <w:rPr>
             <w:rStyle w:val="a5"/>
@@ -98,11 +169,19 @@
       <w:pPr>
         <w:pStyle w:val="2"/>
       </w:pPr>
-      <w:r>
-        <w:rPr>
-          <w:rFonts w:hint="eastAsia"/>
-        </w:rPr>
-        <w:t>发起占位</w:t>
+      <w:proofErr w:type="gramStart"/>
+      <w:r>
+        <w:rPr>
+          <w:rFonts w:hint="eastAsia"/>
+        </w:rPr>
+        <w:t>发起占</w:t>
+      </w:r>
+      <w:proofErr w:type="gramEnd"/>
+      <w:r>
+        <w:rPr>
+          <w:rFonts w:hint="eastAsia"/>
+        </w:rPr>
+        <w:t>位</w:t>
       </w:r>
     </w:p>
     <w:p>
@@ -166,7 +245,15 @@
     </w:p>
     <w:p>
       <w:r>
-        <w:t>SELECT DATA FROM ord_ru_create_data WHERE order_num IN(SELECT order_num FROM phoenix_ru_order WHERE order_id IN(14039484,14039527));</w:t>
+        <w:t xml:space="preserve">SELECT DATA FROM ord_ru_create_data WHERE order_num </w:t>
+      </w:r>
+      <w:proofErr w:type="gramStart"/>
+      <w:r>
+        <w:t>IN(</w:t>
+      </w:r>
+      <w:proofErr w:type="gramEnd"/>
+      <w:r>
+        <w:t>SELECT order_num FROM phoenix_ru_order WHERE order_id IN(14039484,14039527));</w:t>
       </w:r>
     </w:p>
     <w:p>
@@ -261,7 +348,15 @@
     </w:p>
     <w:p>
       <w:r>
-        <w:t>SELECT a.*,b.type FROM flw_purchase_seq a LEFT JOIN flw_ord</w:t>
+        <w:t>SELECT a.*</w:t>
+      </w:r>
+      <w:proofErr w:type="gramStart"/>
+      <w:r>
+        <w:t>,b.type</w:t>
+      </w:r>
+      <w:proofErr w:type="gramEnd"/>
+      <w:r>
+        <w:t xml:space="preserve"> FROM flw_purchase_seq a LEFT JOIN flw_ord</w:t>
       </w:r>
       <w:r>
         <w:t>er_seq b ON a.seq_id = b.id AND</w:t>
@@ -300,7 +395,15 @@
     <w:p/>
     <w:p>
       <w:r>
-        <w:t>SELECT a.*,b.type,b.remark as ordremark FROM flw_purchase_seq a LEFT JOIN flw_order_seq b ON a.seq_id = b.id AND b.type=2 AND b.del_flag=0 WHERE b.order_id =</w:t>
+        <w:t>SELECT a.*</w:t>
+      </w:r>
+      <w:proofErr w:type="gramStart"/>
+      <w:r>
+        <w:t>,b.type,b.remark</w:t>
+      </w:r>
+      <w:proofErr w:type="gramEnd"/>
+      <w:r>
+        <w:t xml:space="preserve"> as ordremark FROM flw_purchase_seq a LEFT JOIN flw_order_seq b ON a.seq_id = b.id AND b.type=2 AND b.del_flag=0 WHERE b.order_id =</w:t>
       </w:r>
       <w:r>
         <w:rPr>
@@ -425,19 +528,8 @@
         <w:t>WHERE a.order_id = 5686913;</w:t>
       </w:r>
     </w:p>
-    <w:p>
-      <w:pPr>
-        <w:rPr>
-          <w:rFonts w:hint="eastAsia"/>
-        </w:rPr>
-      </w:pPr>
-    </w:p>
-    <w:p>
-      <w:pPr>
-        <w:rPr>
-          <w:rFonts w:hint="eastAsia"/>
-        </w:rPr>
-      </w:pPr>
+    <w:p/>
+    <w:p>
       <w:r>
         <w:t>/</w:t>
       </w:r>
@@ -492,29 +584,61 @@
         </w:rPr>
         <w:t>中的订单下单参数</w:t>
       </w:r>
-      <w:bookmarkStart w:id="0" w:name="_GoBack"/>
-      <w:bookmarkEnd w:id="0"/>
-    </w:p>
-    <w:p>
-      <w:pPr>
-        <w:rPr>
-          <w:rFonts w:hint="eastAsia"/>
-        </w:rPr>
-      </w:pPr>
-      <w:r>
-        <w:t>db.orderRequest.find({"_id" : ObjectId("55bae7a1e4b057cd27289051")})</w:t>
-      </w:r>
-    </w:p>
-    <w:p>
-      <w:pPr>
-        <w:rPr>
-          <w:rFonts w:hint="eastAsia"/>
-        </w:rPr>
-      </w:pPr>
+    </w:p>
+    <w:p>
+      <w:proofErr w:type="gramStart"/>
+      <w:r>
+        <w:t>db.orderRequest.find(</w:t>
+      </w:r>
+      <w:proofErr w:type="gramEnd"/>
+      <w:r>
+        <w:t>{"_id" : ObjectId("55bae7a1e4b057cd27289051")})</w:t>
+      </w:r>
     </w:p>
     <w:p/>
     <w:p>
       <w:pPr>
+        <w:pStyle w:val="2"/>
+      </w:pPr>
+      <w:r>
+        <w:rPr>
+          <w:rFonts w:hint="eastAsia"/>
+        </w:rPr>
+        <w:t>核损单</w:t>
+      </w:r>
+    </w:p>
+    <w:p>
+      <w:proofErr w:type="gramStart"/>
+      <w:r>
+        <w:t>select</w:t>
+      </w:r>
+      <w:proofErr w:type="gramEnd"/>
+      <w:r>
+        <w:t xml:space="preserve"> * from flw_order_seq where order_id = '410196396'</w:t>
+      </w:r>
+      <w:r>
+        <w:rPr>
+          <w:rFonts w:hint="eastAsia"/>
+        </w:rPr>
+        <w:t>;</w:t>
+      </w:r>
+    </w:p>
+    <w:p>
+      <w:r>
+        <w:rPr>
+          <w:rFonts w:hint="eastAsia"/>
+        </w:rPr>
+        <w:t xml:space="preserve">type=51 </w:t>
+      </w:r>
+      <w:r>
+        <w:rPr>
+          <w:rFonts w:hint="eastAsia"/>
+        </w:rPr>
+        <w:t>核损请求</w:t>
+      </w:r>
+    </w:p>
+    <w:p>
+      <w:pPr>
         <w:pStyle w:val="1"/>
       </w:pPr>
       <w:r>
@@ -555,6 +679,7 @@
         <w:rPr>
           <w:rFonts w:hint="eastAsia"/>
         </w:rPr>
+        <w:lastRenderedPageBreak/>
         <w:t>查看订单有效</w:t>
       </w:r>
       <w:r>
@@ -565,8 +690,13 @@
       </w:r>
     </w:p>
     <w:p>
-      <w:r>
-        <w:t>select * from flight_pnr_main where order_id = 5693685 and status = 1;</w:t>
+      <w:proofErr w:type="gramStart"/>
+      <w:r>
+        <w:t>select</w:t>
+      </w:r>
+      <w:proofErr w:type="gramEnd"/>
+      <w:r>
+        <w:t xml:space="preserve"> * from flight_pnr_main where order_id = 5693685 and status = 1;</w:t>
       </w:r>
     </w:p>
     <w:p>
@@ -676,20 +806,566 @@
         <w:rPr>
           <w:rFonts w:hint="eastAsia"/>
         </w:rPr>
+        <w:t>查看票号和</w:t>
+      </w:r>
+      <w:r>
+        <w:rPr>
+          <w:rFonts w:hint="eastAsia"/>
+        </w:rPr>
+        <w:t>PNR</w:t>
+      </w:r>
+      <w:r>
+        <w:rPr>
+          <w:rFonts w:hint="eastAsia"/>
+        </w:rPr>
+        <w:t>的关联</w:t>
+      </w:r>
+      <w:r>
+        <w:rPr>
+          <w:rFonts w:hint="eastAsia"/>
+        </w:rPr>
+        <w:t>SQL</w:t>
+      </w:r>
+    </w:p>
+    <w:p>
+      <w:proofErr w:type="gramStart"/>
+      <w:r>
+        <w:t>select</w:t>
+      </w:r>
+      <w:proofErr w:type="gramEnd"/>
+      <w:r>
+        <w:t xml:space="preserve"> * from flight_issue_ticket_detail</w:t>
+      </w:r>
+      <w:r>
+        <w:rPr>
+          <w:rFonts w:hint="eastAsia"/>
+        </w:rPr>
+        <w:t>;</w:t>
+      </w:r>
+    </w:p>
+    <w:p/>
+    <w:p>
+      <w:pPr>
+        <w:pStyle w:val="1"/>
+      </w:pPr>
+      <w:proofErr w:type="gramStart"/>
+      <w:r>
+        <w:rPr>
+          <w:rFonts w:hint="eastAsia"/>
+        </w:rPr>
+        <w:t>携程支付</w:t>
+      </w:r>
+      <w:proofErr w:type="gramEnd"/>
+      <w:r>
+        <w:rPr>
+          <w:rFonts w:hint="eastAsia"/>
+        </w:rPr>
+        <w:t>成功失败</w:t>
+      </w:r>
+    </w:p>
+    <w:p>
+      <w:proofErr w:type="gramStart"/>
+      <w:r>
+        <w:t>select</w:t>
+      </w:r>
+      <w:proofErr w:type="gramEnd"/>
+      <w:r>
+        <w:t xml:space="preserve"> * from flight_interface_call_log_demostic where call_indentity = '1614353683';</w:t>
+      </w:r>
+    </w:p>
+    <w:p>
+      <w:r>
+        <w:rPr>
+          <w:rFonts w:hint="eastAsia"/>
+        </w:rPr>
+        <w:t>call_indentity</w:t>
+      </w:r>
+      <w:proofErr w:type="gramStart"/>
+      <w:r>
+        <w:rPr>
+          <w:rFonts w:hint="eastAsia"/>
+        </w:rPr>
+        <w:t>是携程订单</w:t>
+      </w:r>
+      <w:proofErr w:type="gramEnd"/>
+      <w:r>
+        <w:rPr>
+          <w:rFonts w:hint="eastAsia"/>
+        </w:rPr>
+        <w:t>号</w:t>
+      </w:r>
+    </w:p>
+    <w:p>
+      <w:r>
+        <w:rPr>
+          <w:rFonts w:hint="eastAsia"/>
+        </w:rPr>
+        <w:t>call_type 6</w:t>
+      </w:r>
+      <w:r>
+        <w:rPr>
+          <w:rFonts w:hint="eastAsia"/>
+        </w:rPr>
+        <w:t>下单，</w:t>
+      </w:r>
+      <w:r>
+        <w:rPr>
+          <w:rFonts w:hint="eastAsia"/>
+        </w:rPr>
+        <w:t>8</w:t>
+      </w:r>
+      <w:r>
+        <w:rPr>
+          <w:rFonts w:hint="eastAsia"/>
+        </w:rPr>
+        <w:t>改升</w:t>
+      </w:r>
+    </w:p>
+    <w:p>
+      <w:pPr>
+        <w:pStyle w:val="1"/>
+      </w:pPr>
+      <w:r>
+        <w:rPr>
+          <w:rFonts w:hint="eastAsia"/>
+        </w:rPr>
+        <w:t>资源</w:t>
+      </w:r>
+    </w:p>
+    <w:p>
+      <w:pPr>
+        <w:pStyle w:val="2"/>
+      </w:pPr>
+      <w:r>
+        <w:rPr>
+          <w:rFonts w:hint="eastAsia"/>
+        </w:rPr>
+        <w:t>资源表描述</w:t>
+      </w:r>
+    </w:p>
+    <w:p>
+      <w:r>
+        <w:rPr>
+          <w:rFonts w:hint="eastAsia"/>
+        </w:rPr>
+        <w:t>资源和舱位的关系表：</w:t>
+      </w:r>
+      <w:r>
+        <w:t>flight_indiv_cabin_group_res_domes</w:t>
+      </w:r>
+      <w:r>
+        <w:t>tic</w:t>
+      </w:r>
+    </w:p>
+    <w:p>
+      <w:r>
+        <w:rPr>
+          <w:rFonts w:hint="eastAsia"/>
+        </w:rPr>
+        <w:t>航班的舱等表：</w:t>
+      </w:r>
+      <w:r>
+        <w:t>flight_indiv_cabinfare_domestic</w:t>
+      </w:r>
+    </w:p>
+    <w:p>
+      <w:r>
+        <w:rPr>
+          <w:rFonts w:hint="eastAsia"/>
+        </w:rPr>
+        <w:t>航班起降信息表（</w:t>
+      </w:r>
+      <w:proofErr w:type="gramStart"/>
+      <w:r>
+        <w:rPr>
+          <w:rFonts w:hint="eastAsia"/>
+        </w:rPr>
+        <w:t>团期有关</w:t>
+      </w:r>
+      <w:proofErr w:type="gramEnd"/>
+      <w:r>
+        <w:rPr>
+          <w:rFonts w:hint="eastAsia"/>
+        </w:rPr>
+        <w:t>）：</w:t>
+      </w:r>
+      <w:r>
+        <w:t>flight</w:t>
+      </w:r>
+      <w:r>
+        <w:t>_indiv_depart_arrive_domestic</w:t>
+      </w:r>
+    </w:p>
+    <w:p>
+      <w:r>
+        <w:rPr>
+          <w:rFonts w:hint="eastAsia"/>
+        </w:rPr>
+        <w:t>航班信息表：</w:t>
+      </w:r>
+      <w:r>
+        <w:t>flight_indiv_flight_domestic</w:t>
+      </w:r>
+    </w:p>
+    <w:p>
+      <w:r>
+        <w:rPr>
+          <w:rFonts w:hint="eastAsia"/>
+        </w:rPr>
+        <w:t>资源表：</w:t>
+      </w:r>
+      <w:r>
+        <w:t>flig</w:t>
+      </w:r>
+      <w:r>
+        <w:t>ht_indiv_journey_res_domestic</w:t>
+      </w:r>
+    </w:p>
+    <w:p>
+      <w:r>
+        <w:rPr>
+          <w:rFonts w:hint="eastAsia"/>
+        </w:rPr>
+        <w:t>资源价格表（</w:t>
+      </w:r>
+      <w:proofErr w:type="gramStart"/>
+      <w:r>
+        <w:rPr>
+          <w:rFonts w:hint="eastAsia"/>
+        </w:rPr>
+        <w:t>团期有关</w:t>
+      </w:r>
+      <w:proofErr w:type="gramEnd"/>
+      <w:r>
+        <w:rPr>
+          <w:rFonts w:hint="eastAsia"/>
+        </w:rPr>
+        <w:t>）</w:t>
+      </w:r>
+      <w:r>
+        <w:rPr>
+          <w:rFonts w:hint="eastAsia"/>
+        </w:rPr>
+        <w:t>：</w:t>
+      </w:r>
+      <w:r>
+        <w:t>flight_indiv_price_domestic</w:t>
+      </w:r>
+    </w:p>
+    <w:p>
+      <w:r>
+        <w:rPr>
+          <w:rFonts w:hint="eastAsia"/>
+        </w:rPr>
+        <w:t>舱位表：</w:t>
+      </w:r>
+      <w:r>
+        <w:t>flight_indiv_seat_domes</w:t>
+      </w:r>
+      <w:r>
+        <w:t>tic</w:t>
+      </w:r>
+    </w:p>
+    <w:p/>
+    <w:p>
+      <w:r>
+        <w:t>old table(</w:t>
+      </w:r>
+      <w:r>
+        <w:rPr>
+          <w:rFonts w:hint="eastAsia"/>
+        </w:rPr>
+        <w:t>国内</w:t>
+      </w:r>
+      <w:r>
+        <w:t>)</w:t>
+      </w:r>
+      <w:r>
+        <w:rPr>
+          <w:rFonts w:hint="eastAsia"/>
+        </w:rPr>
+        <w:t>：</w:t>
+      </w:r>
+      <w:r>
+        <w:t>nfd(</w:t>
+      </w:r>
+      <w:r>
+        <w:rPr>
+          <w:rFonts w:hint="eastAsia"/>
+        </w:rPr>
+        <w:t>起价</w:t>
+      </w:r>
+      <w:r>
+        <w:t>)</w:t>
+      </w:r>
+    </w:p>
+    <w:p>
+      <w:r>
+        <w:rPr>
+          <w:rFonts w:hint="eastAsia"/>
+        </w:rPr>
+        <w:t>资源表：</w:t>
+      </w:r>
+      <w:r>
+        <w:t>flight_individual_traveler_seat</w:t>
+      </w:r>
+      <w:r>
+        <w:rPr>
+          <w:rFonts w:hint="eastAsia"/>
+        </w:rPr>
+        <w:t>（</w:t>
+      </w:r>
+      <w:r>
+        <w:t xml:space="preserve">id </w:t>
+      </w:r>
+      <w:r>
+        <w:rPr>
+          <w:rFonts w:hint="eastAsia"/>
+        </w:rPr>
+        <w:t>即为</w:t>
+      </w:r>
+      <w:r>
+        <w:t>resId</w:t>
+      </w:r>
+      <w:r>
+        <w:rPr>
+          <w:rFonts w:hint="eastAsia"/>
+        </w:rPr>
+        <w:t>）</w:t>
+      </w:r>
+    </w:p>
+    <w:p>
+      <w:r>
+        <w:rPr>
+          <w:rFonts w:hint="eastAsia"/>
+        </w:rPr>
+        <w:t>航班表：</w:t>
+      </w:r>
+      <w:r>
+        <w:t>flight_individual_traveler_flight</w:t>
+      </w:r>
+    </w:p>
+    <w:p>
+      <w:r>
+        <w:rPr>
+          <w:rFonts w:hint="eastAsia"/>
+        </w:rPr>
+        <w:t>起降信息：</w:t>
+      </w:r>
+      <w:r>
+        <w:t>flight_individual_traveler_depart_arrive</w:t>
+      </w:r>
+    </w:p>
+    <w:p>
+      <w:proofErr w:type="gramStart"/>
+      <w:r>
+        <w:rPr>
+          <w:rFonts w:hint="eastAsia"/>
+        </w:rPr>
+        <w:t>团期价格</w:t>
+      </w:r>
+      <w:proofErr w:type="gramEnd"/>
+      <w:r>
+        <w:rPr>
+          <w:rFonts w:hint="eastAsia"/>
+        </w:rPr>
+        <w:t>表：</w:t>
+      </w:r>
+      <w:r>
+        <w:t>flight_individual_traveler_date_price</w:t>
+      </w:r>
+    </w:p>
+    <w:p>
+      <w:r>
+        <w:rPr>
+          <w:rFonts w:hint="eastAsia"/>
+        </w:rPr>
+        <w:t>起价表：</w:t>
+      </w:r>
+      <w:r>
+        <w:t>flight_city_inland_depart_price_arrive</w:t>
+      </w:r>
+    </w:p>
+    <w:p>
+      <w:r>
+        <w:rPr>
+          <w:rFonts w:hint="eastAsia"/>
+        </w:rPr>
+        <w:t>起降信息：</w:t>
+      </w:r>
+      <w:r>
+        <w:t>flight_depart_arrive</w:t>
+      </w:r>
+    </w:p>
+    <w:p/>
+    <w:p>
+      <w:r>
+        <w:t>new table(</w:t>
+      </w:r>
+      <w:r>
+        <w:rPr>
+          <w:rFonts w:hint="eastAsia"/>
+        </w:rPr>
+        <w:t>国内</w:t>
+      </w:r>
+      <w:r>
+        <w:t>)</w:t>
+      </w:r>
+      <w:r>
+        <w:rPr>
+          <w:rFonts w:hint="eastAsia"/>
+        </w:rPr>
+        <w:t>：</w:t>
+      </w:r>
+      <w:proofErr w:type="gramStart"/>
+      <w:r>
+        <w:t>inquiry</w:t>
+      </w:r>
+      <w:proofErr w:type="gramEnd"/>
+    </w:p>
+    <w:p>
+      <w:r>
+        <w:rPr>
+          <w:rFonts w:hint="eastAsia"/>
+        </w:rPr>
+        <w:t>资源表：</w:t>
+      </w:r>
+      <w:r>
+        <w:t>flight_indiv_journey_res_domestic</w:t>
+      </w:r>
+    </w:p>
+    <w:p>
+      <w:r>
+        <w:rPr>
+          <w:rFonts w:hint="eastAsia"/>
+        </w:rPr>
         <w:lastRenderedPageBreak/>
-        <w:t>查看票号和</w:t>
-      </w:r>
-      <w:r>
-        <w:rPr>
-          <w:rFonts w:hint="eastAsia"/>
-        </w:rPr>
-        <w:t>PNR</w:t>
-      </w:r>
-      <w:r>
-        <w:rPr>
-          <w:rFonts w:hint="eastAsia"/>
-        </w:rPr>
-        <w:t>的关联</w:t>
+        <w:t>航班表：</w:t>
+      </w:r>
+      <w:r>
+        <w:t>flight_indiv_flight_domestic</w:t>
+      </w:r>
+    </w:p>
+    <w:p>
+      <w:r>
+        <w:rPr>
+          <w:rFonts w:hint="eastAsia"/>
+        </w:rPr>
+        <w:t>起降信息表</w:t>
+      </w:r>
+      <w:r>
+        <w:t>:flight_indiv_depart_arrive_domestic</w:t>
+      </w:r>
+    </w:p>
+    <w:p>
+      <w:r>
+        <w:rPr>
+          <w:rFonts w:hint="eastAsia"/>
+        </w:rPr>
+        <w:t>舱等价格表：</w:t>
+      </w:r>
+      <w:r>
+        <w:t>flight_indiv_cabinfare_domestic</w:t>
+      </w:r>
+    </w:p>
+    <w:p>
+      <w:r>
+        <w:rPr>
+          <w:rFonts w:hint="eastAsia"/>
+        </w:rPr>
+        <w:t>舱位表：</w:t>
+      </w:r>
+      <w:r>
+        <w:t>flight_indiv_seat_domestic</w:t>
+      </w:r>
+    </w:p>
+    <w:p>
+      <w:r>
+        <w:rPr>
+          <w:rFonts w:hint="eastAsia"/>
+        </w:rPr>
+        <w:t>资源与航班舱位组合关系表：</w:t>
+      </w:r>
+      <w:r>
+        <w:t>flight_indiv_cabin_group_res_domestic</w:t>
+      </w:r>
+    </w:p>
+    <w:p>
+      <w:r>
+        <w:rPr>
+          <w:rFonts w:hint="eastAsia"/>
+        </w:rPr>
+        <w:t>价格表：</w:t>
+      </w:r>
+      <w:r>
+        <w:t>flight_indiv_price_domestic</w:t>
+      </w:r>
+    </w:p>
+    <w:p>
+      <w:r>
+        <w:rPr>
+          <w:rFonts w:hint="eastAsia"/>
+        </w:rPr>
+        <w:t>国内特惠推荐表：</w:t>
+      </w:r>
+      <w:r>
+        <w:t>flight_depart_price_domestic</w:t>
+      </w:r>
+    </w:p>
+    <w:p>
+      <w:r>
+        <w:rPr>
+          <w:rFonts w:hint="eastAsia"/>
+        </w:rPr>
+        <w:t>起降信息：</w:t>
+      </w:r>
+      <w:r>
+        <w:t>fl</w:t>
+      </w:r>
+      <w:r>
+        <w:t>ight_depart_arrive</w:t>
+      </w:r>
+    </w:p>
+    <w:p/>
+    <w:p>
+      <w:pPr>
+        <w:pStyle w:val="3"/>
+      </w:pPr>
+      <w:proofErr w:type="gramStart"/>
+      <w:r>
+        <w:rPr>
+          <w:rFonts w:hint="eastAsia"/>
+          <w:lang w:val="zh-CN"/>
+        </w:rPr>
+        <w:t>携程相关表</w:t>
+      </w:r>
+      <w:proofErr w:type="gramEnd"/>
+    </w:p>
+    <w:p>
+      <w:r>
+        <w:t xml:space="preserve">`flight_indiv_rule_domestic_ctrip`, </w:t>
+      </w:r>
+    </w:p>
+    <w:p>
+      <w:r>
+        <w:t xml:space="preserve">`flight_indiv_sale_control_domestic_ctrip`, </w:t>
+      </w:r>
+    </w:p>
+    <w:p>
+      <w:r>
+        <w:t>`flight_indiv_seat_price_domestic_ctrip`</w:t>
+      </w:r>
+    </w:p>
+    <w:p/>
+    <w:p>
+      <w:pPr>
+        <w:pStyle w:val="2"/>
+      </w:pPr>
+      <w:r>
+        <w:rPr>
+          <w:rFonts w:hint="eastAsia"/>
+        </w:rPr>
+        <w:t>资源查询</w:t>
       </w:r>
       <w:r>
         <w:rPr>
@@ -697,430 +1373,6 @@
         </w:rPr>
         <w:t>SQL</w:t>
       </w:r>
-    </w:p>
-    <w:p>
-      <w:r>
-        <w:t>select * from flight_issue_ticket_detail</w:t>
-      </w:r>
-      <w:r>
-        <w:rPr>
-          <w:rFonts w:hint="eastAsia"/>
-        </w:rPr>
-        <w:t>;</w:t>
-      </w:r>
-    </w:p>
-    <w:p>
-      <w:pPr>
-        <w:pStyle w:val="1"/>
-      </w:pPr>
-      <w:r>
-        <w:rPr>
-          <w:rFonts w:hint="eastAsia"/>
-        </w:rPr>
-        <w:t>资源</w:t>
-      </w:r>
-    </w:p>
-    <w:p>
-      <w:pPr>
-        <w:pStyle w:val="2"/>
-      </w:pPr>
-      <w:r>
-        <w:rPr>
-          <w:rFonts w:hint="eastAsia"/>
-        </w:rPr>
-        <w:t>资源表描述</w:t>
-      </w:r>
-    </w:p>
-    <w:p>
-      <w:r>
-        <w:rPr>
-          <w:rFonts w:hint="eastAsia"/>
-        </w:rPr>
-        <w:t>资源和舱位的关系表：</w:t>
-      </w:r>
-      <w:r>
-        <w:t>flight_indiv_cabin_group_res_domes</w:t>
-      </w:r>
-      <w:r>
-        <w:t>tic</w:t>
-      </w:r>
-    </w:p>
-    <w:p>
-      <w:r>
-        <w:rPr>
-          <w:rFonts w:hint="eastAsia"/>
-        </w:rPr>
-        <w:t>航班的舱等表：</w:t>
-      </w:r>
-      <w:r>
-        <w:t>flight_indiv_cabinfare_domestic</w:t>
-      </w:r>
-    </w:p>
-    <w:p>
-      <w:r>
-        <w:rPr>
-          <w:rFonts w:hint="eastAsia"/>
-        </w:rPr>
-        <w:t>航班起降信息表（团期有关）：</w:t>
-      </w:r>
-      <w:r>
-        <w:t>flight</w:t>
-      </w:r>
-      <w:r>
-        <w:t>_indiv_depart_arrive_domestic</w:t>
-      </w:r>
-    </w:p>
-    <w:p>
-      <w:r>
-        <w:rPr>
-          <w:rFonts w:hint="eastAsia"/>
-        </w:rPr>
-        <w:t>航班信息表：</w:t>
-      </w:r>
-      <w:r>
-        <w:t>flight_indiv_flight_domestic</w:t>
-      </w:r>
-    </w:p>
-    <w:p>
-      <w:r>
-        <w:rPr>
-          <w:rFonts w:hint="eastAsia"/>
-        </w:rPr>
-        <w:t>资源表：</w:t>
-      </w:r>
-      <w:r>
-        <w:t>flig</w:t>
-      </w:r>
-      <w:r>
-        <w:t>ht_indiv_journey_res_domestic</w:t>
-      </w:r>
-    </w:p>
-    <w:p>
-      <w:r>
-        <w:rPr>
-          <w:rFonts w:hint="eastAsia"/>
-        </w:rPr>
-        <w:t>资源价格表（团期有关）</w:t>
-      </w:r>
-      <w:r>
-        <w:rPr>
-          <w:rFonts w:hint="eastAsia"/>
-        </w:rPr>
-        <w:t>：</w:t>
-      </w:r>
-      <w:r>
-        <w:t>flight_indiv_price_domestic</w:t>
-      </w:r>
-    </w:p>
-    <w:p>
-      <w:r>
-        <w:rPr>
-          <w:rFonts w:hint="eastAsia"/>
-        </w:rPr>
-        <w:t>舱位表：</w:t>
-      </w:r>
-      <w:r>
-        <w:t>flight_indiv_seat_domes</w:t>
-      </w:r>
-      <w:r>
-        <w:t>tic</w:t>
-      </w:r>
-    </w:p>
-    <w:p/>
-    <w:p>
-      <w:r>
-        <w:t>old table(</w:t>
-      </w:r>
-      <w:r>
-        <w:rPr>
-          <w:rFonts w:hint="eastAsia"/>
-        </w:rPr>
-        <w:t>国内</w:t>
-      </w:r>
-      <w:r>
-        <w:t>)</w:t>
-      </w:r>
-      <w:r>
-        <w:rPr>
-          <w:rFonts w:hint="eastAsia"/>
-        </w:rPr>
-        <w:t>：</w:t>
-      </w:r>
-      <w:r>
-        <w:t>nfd(</w:t>
-      </w:r>
-      <w:r>
-        <w:rPr>
-          <w:rFonts w:hint="eastAsia"/>
-        </w:rPr>
-        <w:t>起价</w:t>
-      </w:r>
-      <w:r>
-        <w:t>)</w:t>
-      </w:r>
-    </w:p>
-    <w:p>
-      <w:r>
-        <w:rPr>
-          <w:rFonts w:hint="eastAsia"/>
-        </w:rPr>
-        <w:t>资源表：</w:t>
-      </w:r>
-      <w:r>
-        <w:t>flight_individual_traveler_seat</w:t>
-      </w:r>
-      <w:r>
-        <w:rPr>
-          <w:rFonts w:hint="eastAsia"/>
-        </w:rPr>
-        <w:t>（</w:t>
-      </w:r>
-      <w:r>
-        <w:t xml:space="preserve">id </w:t>
-      </w:r>
-      <w:r>
-        <w:rPr>
-          <w:rFonts w:hint="eastAsia"/>
-        </w:rPr>
-        <w:t>即为</w:t>
-      </w:r>
-      <w:r>
-        <w:t>resId</w:t>
-      </w:r>
-      <w:r>
-        <w:rPr>
-          <w:rFonts w:hint="eastAsia"/>
-        </w:rPr>
-        <w:t>）</w:t>
-      </w:r>
-    </w:p>
-    <w:p>
-      <w:r>
-        <w:rPr>
-          <w:rFonts w:hint="eastAsia"/>
-        </w:rPr>
-        <w:t>航班表：</w:t>
-      </w:r>
-      <w:r>
-        <w:t>flight_individual_traveler_flight</w:t>
-      </w:r>
-    </w:p>
-    <w:p>
-      <w:r>
-        <w:rPr>
-          <w:rFonts w:hint="eastAsia"/>
-        </w:rPr>
-        <w:t>起降信息：</w:t>
-      </w:r>
-      <w:r>
-        <w:t>flight_individual_traveler_depart_arrive</w:t>
-      </w:r>
-    </w:p>
-    <w:p>
-      <w:r>
-        <w:rPr>
-          <w:rFonts w:hint="eastAsia"/>
-        </w:rPr>
-        <w:t>团期价格表：</w:t>
-      </w:r>
-      <w:r>
-        <w:t>flight_individual_traveler_date_price</w:t>
-      </w:r>
-    </w:p>
-    <w:p>
-      <w:r>
-        <w:rPr>
-          <w:rFonts w:hint="eastAsia"/>
-        </w:rPr>
-        <w:t>起价表：</w:t>
-      </w:r>
-      <w:r>
-        <w:t>flight_city_inland_depart_price_arrive</w:t>
-      </w:r>
-    </w:p>
-    <w:p>
-      <w:r>
-        <w:rPr>
-          <w:rFonts w:hint="eastAsia"/>
-        </w:rPr>
-        <w:t>起降信息：</w:t>
-      </w:r>
-      <w:r>
-        <w:t>flight_depart_arrive</w:t>
-      </w:r>
-    </w:p>
-    <w:p/>
-    <w:p>
-      <w:r>
-        <w:t>new table(</w:t>
-      </w:r>
-      <w:r>
-        <w:rPr>
-          <w:rFonts w:hint="eastAsia"/>
-        </w:rPr>
-        <w:t>国内</w:t>
-      </w:r>
-      <w:r>
-        <w:t>)</w:t>
-      </w:r>
-      <w:r>
-        <w:rPr>
-          <w:rFonts w:hint="eastAsia"/>
-        </w:rPr>
-        <w:t>：</w:t>
-      </w:r>
-      <w:r>
-        <w:t>inquiry</w:t>
-      </w:r>
-    </w:p>
-    <w:p>
-      <w:r>
-        <w:rPr>
-          <w:rFonts w:hint="eastAsia"/>
-        </w:rPr>
-        <w:t>资源表：</w:t>
-      </w:r>
-      <w:r>
-        <w:t>flight_indiv_journey_res_domestic</w:t>
-      </w:r>
-    </w:p>
-    <w:p>
-      <w:r>
-        <w:rPr>
-          <w:rFonts w:hint="eastAsia"/>
-        </w:rPr>
-        <w:t>航班表：</w:t>
-      </w:r>
-      <w:r>
-        <w:t>flight_indiv_flight_domestic</w:t>
-      </w:r>
-    </w:p>
-    <w:p>
-      <w:r>
-        <w:rPr>
-          <w:rFonts w:hint="eastAsia"/>
-        </w:rPr>
-        <w:t>起降信息表</w:t>
-      </w:r>
-      <w:r>
-        <w:t>:flight_indiv_depart_arrive_domestic</w:t>
-      </w:r>
-    </w:p>
-    <w:p>
-      <w:r>
-        <w:rPr>
-          <w:rFonts w:hint="eastAsia"/>
-        </w:rPr>
-        <w:t>舱等价格表：</w:t>
-      </w:r>
-      <w:r>
-        <w:t>flight_indiv_cabinfare_domestic</w:t>
-      </w:r>
-    </w:p>
-    <w:p>
-      <w:r>
-        <w:rPr>
-          <w:rFonts w:hint="eastAsia"/>
-        </w:rPr>
-        <w:t>舱位表：</w:t>
-      </w:r>
-      <w:r>
-        <w:t>flight_indiv_seat_domestic</w:t>
-      </w:r>
-    </w:p>
-    <w:p>
-      <w:r>
-        <w:rPr>
-          <w:rFonts w:hint="eastAsia"/>
-        </w:rPr>
-        <w:t>资源与航班舱位组合关系表：</w:t>
-      </w:r>
-      <w:r>
-        <w:t>flight_indiv_cabin_group_res_domestic</w:t>
-      </w:r>
-    </w:p>
-    <w:p>
-      <w:r>
-        <w:rPr>
-          <w:rFonts w:hint="eastAsia"/>
-        </w:rPr>
-        <w:t>价格表：</w:t>
-      </w:r>
-      <w:r>
-        <w:t>flight_indiv_price_domestic</w:t>
-      </w:r>
-    </w:p>
-    <w:p>
-      <w:r>
-        <w:rPr>
-          <w:rFonts w:hint="eastAsia"/>
-        </w:rPr>
-        <w:t>国内特惠推荐表：</w:t>
-      </w:r>
-      <w:r>
-        <w:t>flight_depart_price_domestic</w:t>
-      </w:r>
-    </w:p>
-    <w:p>
-      <w:r>
-        <w:rPr>
-          <w:rFonts w:hint="eastAsia"/>
-        </w:rPr>
-        <w:t>起降信息：</w:t>
-      </w:r>
-      <w:r>
-        <w:t>fl</w:t>
-      </w:r>
-      <w:r>
-        <w:t>ight_depart_arrive</w:t>
-      </w:r>
-    </w:p>
-    <w:p/>
-    <w:p>
-      <w:pPr>
-        <w:pStyle w:val="3"/>
-      </w:pPr>
-      <w:r>
-        <w:rPr>
-          <w:rFonts w:hint="eastAsia"/>
-          <w:lang w:val="zh-CN"/>
-        </w:rPr>
-        <w:t>携程相关表</w:t>
-      </w:r>
-    </w:p>
-    <w:p>
-      <w:r>
-        <w:t xml:space="preserve">`flight_indiv_rule_domestic_ctrip`, </w:t>
-      </w:r>
-    </w:p>
-    <w:p>
-      <w:r>
-        <w:t xml:space="preserve">`flight_indiv_sale_control_domestic_ctrip`, </w:t>
-      </w:r>
-    </w:p>
-    <w:p>
-      <w:r>
-        <w:lastRenderedPageBreak/>
-        <w:t>`flight_indiv_seat_price_domestic_ctrip`</w:t>
-      </w:r>
-    </w:p>
-    <w:p/>
-    <w:p>
-      <w:pPr>
-        <w:pStyle w:val="2"/>
-      </w:pPr>
-      <w:r>
-        <w:rPr>
-          <w:rFonts w:hint="eastAsia"/>
-        </w:rPr>
-        <w:t>资源查询</w:t>
-      </w:r>
-      <w:r>
-        <w:rPr>
-          <w:rFonts w:hint="eastAsia"/>
-        </w:rPr>
-        <w:t>SQL</w:t>
-      </w:r>
       <w:r>
         <w:rPr>
           <w:rFonts w:hint="eastAsia"/>
@@ -1129,8 +1381,13 @@
       </w:r>
     </w:p>
     <w:p>
-      <w:r>
-        <w:t>select * from flight_indiv_journey_res_domestic where</w:t>
+      <w:proofErr w:type="gramStart"/>
+      <w:r>
+        <w:t>select</w:t>
+      </w:r>
+      <w:proofErr w:type="gramEnd"/>
+      <w:r>
+        <w:t xml:space="preserve"> * from flight_indiv_journey_res_domestic where</w:t>
       </w:r>
       <w:r>
         <w:rPr>
@@ -1152,87 +1409,6 @@
             <wp:extent cx="5274310" cy="1960163"/>
             <wp:effectExtent l="0" t="0" r="2540" b="2540"/>
             <wp:docPr id="3" name="图片 3"/>
-            <wp:cNvGraphicFramePr>
-              <a:graphicFrameLocks xmlns:a="http://schemas.openxmlformats.org/drawingml/2006/main" noChangeAspect="1"/>
-            </wp:cNvGraphicFramePr>
-            <a:graphic xmlns:a="http://schemas.openxmlformats.org/drawingml/2006/main">
-              <a:graphicData uri="http://schemas.openxmlformats.org/drawingml/2006/picture">
-                <pic:pic xmlns:pic="http://schemas.openxmlformats.org/drawingml/2006/picture">
-                  <pic:nvPicPr>
-                    <pic:cNvPr id="0" name=""/>
-                    <pic:cNvPicPr/>
-                  </pic:nvPicPr>
-                  <pic:blipFill>
-                    <a:blip r:embed="rId9"/>
-                    <a:stretch>
-                      <a:fillRect/>
-                    </a:stretch>
-                  </pic:blipFill>
-                  <pic:spPr>
-                    <a:xfrm>
-                      <a:off x="0" y="0"/>
-                      <a:ext cx="5274310" cy="1960163"/>
-                    </a:xfrm>
-                    <a:prstGeom prst="rect">
-                      <a:avLst/>
-                    </a:prstGeom>
-                  </pic:spPr>
-                </pic:pic>
-              </a:graphicData>
-            </a:graphic>
-          </wp:inline>
-        </w:drawing>
-      </w:r>
-    </w:p>
-    <w:p>
-      <w:pPr>
-        <w:pStyle w:val="1"/>
-      </w:pPr>
-      <w:r>
-        <w:rPr>
-          <w:rFonts w:hint="eastAsia"/>
-        </w:rPr>
-        <w:t>黑屏</w:t>
-      </w:r>
-    </w:p>
-    <w:p>
-      <w:pPr>
-        <w:pStyle w:val="2"/>
-      </w:pPr>
-      <w:r>
-        <w:rPr>
-          <w:rFonts w:hint="eastAsia"/>
-        </w:rPr>
-        <w:t>查航班（航班号</w:t>
-      </w:r>
-      <w:r>
-        <w:rPr>
-          <w:rFonts w:hint="eastAsia"/>
-        </w:rPr>
-        <w:t>+</w:t>
-      </w:r>
-      <w:r>
-        <w:rPr>
-          <w:rFonts w:hint="eastAsia"/>
-        </w:rPr>
-        <w:t>团期）</w:t>
-      </w:r>
-    </w:p>
-    <w:p>
-      <w:r>
-        <w:t>AV:MU2974/17JUL</w:t>
-      </w:r>
-    </w:p>
-    <w:p>
-      <w:r>
-        <w:rPr>
-          <w:noProof/>
-        </w:rPr>
-        <w:drawing>
-          <wp:inline distT="0" distB="0" distL="0" distR="0" wp14:anchorId="0A782B13" wp14:editId="4545A707">
-            <wp:extent cx="5143500" cy="1285875"/>
-            <wp:effectExtent l="0" t="0" r="0" b="9525"/>
-            <wp:docPr id="1" name="图片 1"/>
             <wp:cNvGraphicFramePr>
               <a:graphicFrameLocks xmlns:a="http://schemas.openxmlformats.org/drawingml/2006/main" noChangeAspect="1"/>
             </wp:cNvGraphicFramePr>
@@ -1252,7 +1428,7 @@
                   <pic:spPr>
                     <a:xfrm>
                       <a:off x="0" y="0"/>
-                      <a:ext cx="5143500" cy="1285875"/>
+                      <a:ext cx="5274310" cy="1960163"/>
                     </a:xfrm>
                     <a:prstGeom prst="rect">
                       <a:avLst/>
@@ -1265,7 +1441,19 @@
         </w:drawing>
       </w:r>
     </w:p>
-    <w:p/>
+    <w:p>
+      <w:pPr>
+        <w:pStyle w:val="1"/>
+      </w:pPr>
+      <w:proofErr w:type="gramStart"/>
+      <w:r>
+        <w:rPr>
+          <w:rFonts w:hint="eastAsia"/>
+        </w:rPr>
+        <w:t>航变系统</w:t>
+      </w:r>
+      <w:proofErr w:type="gramEnd"/>
+    </w:p>
     <w:p>
       <w:pPr>
         <w:pStyle w:val="2"/>
@@ -1274,18 +1462,49 @@
         <w:rPr>
           <w:rFonts w:hint="eastAsia"/>
         </w:rPr>
-        <w:t>查询</w:t>
-      </w:r>
-      <w:r>
-        <w:rPr>
-          <w:rFonts w:hint="eastAsia"/>
-        </w:rPr>
-        <w:t>PNR</w:t>
-      </w:r>
-    </w:p>
-    <w:p>
-      <w:r>
-        <w:t>RT HG3KVP</w:t>
+        <w:t>携程</w:t>
+      </w:r>
+    </w:p>
+    <w:p>
+      <w:pPr>
+        <w:pStyle w:val="a8"/>
+        <w:numPr>
+          <w:ilvl w:val="0"/>
+          <w:numId w:val="1"/>
+        </w:numPr>
+        <w:ind w:firstLineChars="0"/>
+      </w:pPr>
+      <w:r>
+        <w:rPr>
+          <w:rFonts w:hint="eastAsia"/>
+        </w:rPr>
+        <w:t>首先查看</w:t>
+      </w:r>
+      <w:r>
+        <w:rPr>
+          <w:rFonts w:hint="eastAsia"/>
+        </w:rPr>
+        <w:t>ALN</w:t>
+      </w:r>
+      <w:r>
+        <w:rPr>
+          <w:rFonts w:hint="eastAsia"/>
+        </w:rPr>
+        <w:t>数据库中是否有数据，有数据</w:t>
+      </w:r>
+      <w:proofErr w:type="gramStart"/>
+      <w:r>
+        <w:rPr>
+          <w:rFonts w:hint="eastAsia"/>
+        </w:rPr>
+        <w:t>表示携程推送</w:t>
+      </w:r>
+      <w:proofErr w:type="gramEnd"/>
+      <w:r>
+        <w:rPr>
+          <w:rFonts w:hint="eastAsia"/>
+        </w:rPr>
+        <w:t>消息。</w:t>
       </w:r>
     </w:p>
     <w:p>
@@ -1295,10 +1514,10 @@
         </w:rPr>
         <w:lastRenderedPageBreak/>
         <w:drawing>
-          <wp:inline distT="0" distB="0" distL="0" distR="0" wp14:anchorId="1603EB85" wp14:editId="3AC58A02">
-            <wp:extent cx="5274310" cy="3416092"/>
-            <wp:effectExtent l="0" t="0" r="2540" b="0"/>
-            <wp:docPr id="2" name="图片 2"/>
+          <wp:inline distT="0" distB="0" distL="0" distR="0" wp14:anchorId="43B7F172" wp14:editId="7B3C5A18">
+            <wp:extent cx="5274310" cy="1480958"/>
+            <wp:effectExtent l="0" t="0" r="2540" b="5080"/>
+            <wp:docPr id="6" name="图片 6"/>
             <wp:cNvGraphicFramePr>
               <a:graphicFrameLocks xmlns:a="http://schemas.openxmlformats.org/drawingml/2006/main" noChangeAspect="1"/>
             </wp:cNvGraphicFramePr>
@@ -1318,6 +1537,343 @@
                   <pic:spPr>
                     <a:xfrm>
                       <a:off x="0" y="0"/>
+                      <a:ext cx="5274310" cy="1480958"/>
+                    </a:xfrm>
+                    <a:prstGeom prst="rect">
+                      <a:avLst/>
+                    </a:prstGeom>
+                  </pic:spPr>
+                </pic:pic>
+              </a:graphicData>
+            </a:graphic>
+          </wp:inline>
+        </w:drawing>
+      </w:r>
+    </w:p>
+    <w:p>
+      <w:proofErr w:type="gramStart"/>
+      <w:r>
+        <w:t>select</w:t>
+      </w:r>
+      <w:proofErr w:type="gramEnd"/>
+      <w:r>
+        <w:t xml:space="preserve"> * from interface_log where vendor_id=30000 and unique_number = '1673242214';</w:t>
+      </w:r>
+    </w:p>
+    <w:p>
+      <w:r>
+        <w:t>vendor_id=30000</w:t>
+      </w:r>
+      <w:r>
+        <w:rPr>
+          <w:rFonts w:hint="eastAsia"/>
+        </w:rPr>
+        <w:t xml:space="preserve"> </w:t>
+      </w:r>
+      <w:r>
+        <w:rPr>
+          <w:rFonts w:hint="eastAsia"/>
+        </w:rPr>
+        <w:t>代表携程</w:t>
+      </w:r>
+    </w:p>
+    <w:p>
+      <w:r>
+        <w:t>unique_number</w:t>
+      </w:r>
+      <w:r>
+        <w:rPr>
+          <w:rFonts w:hint="eastAsia"/>
+        </w:rPr>
+        <w:t xml:space="preserve"> </w:t>
+      </w:r>
+      <w:proofErr w:type="gramStart"/>
+      <w:r>
+        <w:rPr>
+          <w:rFonts w:hint="eastAsia"/>
+        </w:rPr>
+        <w:t>携程子</w:t>
+      </w:r>
+      <w:proofErr w:type="gramEnd"/>
+      <w:r>
+        <w:rPr>
+          <w:rFonts w:hint="eastAsia"/>
+        </w:rPr>
+        <w:t>订单号</w:t>
+      </w:r>
+    </w:p>
+    <w:p/>
+    <w:p>
+      <w:pPr>
+        <w:pStyle w:val="a8"/>
+        <w:numPr>
+          <w:ilvl w:val="0"/>
+          <w:numId w:val="1"/>
+        </w:numPr>
+        <w:ind w:firstLineChars="0"/>
+      </w:pPr>
+      <w:proofErr w:type="gramStart"/>
+      <w:r>
+        <w:rPr>
+          <w:rFonts w:hint="eastAsia"/>
+        </w:rPr>
+        <w:t>查看航变数据库</w:t>
+      </w:r>
+      <w:proofErr w:type="gramEnd"/>
+      <w:r>
+        <w:rPr>
+          <w:rFonts w:hint="eastAsia"/>
+        </w:rPr>
+        <w:t>，</w:t>
+      </w:r>
+      <w:proofErr w:type="gramStart"/>
+      <w:r>
+        <w:rPr>
+          <w:rFonts w:hint="eastAsia"/>
+        </w:rPr>
+        <w:t>看航变</w:t>
+      </w:r>
+      <w:proofErr w:type="gramEnd"/>
+      <w:r>
+        <w:rPr>
+          <w:rFonts w:hint="eastAsia"/>
+        </w:rPr>
+        <w:t>数据库中</w:t>
+      </w:r>
+      <w:proofErr w:type="gramStart"/>
+      <w:r>
+        <w:rPr>
+          <w:rFonts w:hint="eastAsia"/>
+        </w:rPr>
+        <w:t>是否有航变数</w:t>
+      </w:r>
+      <w:proofErr w:type="gramEnd"/>
+      <w:r>
+        <w:rPr>
+          <w:rFonts w:hint="eastAsia"/>
+        </w:rPr>
+        <w:t>据</w:t>
+      </w:r>
+    </w:p>
+    <w:p>
+      <w:r>
+        <w:rPr>
+          <w:noProof/>
+        </w:rPr>
+        <w:drawing>
+          <wp:inline distT="0" distB="0" distL="0" distR="0" wp14:anchorId="607B7946" wp14:editId="1E543F87">
+            <wp:extent cx="5274310" cy="1387559"/>
+            <wp:effectExtent l="0" t="0" r="2540" b="3175"/>
+            <wp:docPr id="8" name="图片 8"/>
+            <wp:cNvGraphicFramePr>
+              <a:graphicFrameLocks xmlns:a="http://schemas.openxmlformats.org/drawingml/2006/main" noChangeAspect="1"/>
+            </wp:cNvGraphicFramePr>
+            <a:graphic xmlns:a="http://schemas.openxmlformats.org/drawingml/2006/main">
+              <a:graphicData uri="http://schemas.openxmlformats.org/drawingml/2006/picture">
+                <pic:pic xmlns:pic="http://schemas.openxmlformats.org/drawingml/2006/picture">
+                  <pic:nvPicPr>
+                    <pic:cNvPr id="0" name=""/>
+                    <pic:cNvPicPr/>
+                  </pic:nvPicPr>
+                  <pic:blipFill>
+                    <a:blip r:embed="rId12"/>
+                    <a:stretch>
+                      <a:fillRect/>
+                    </a:stretch>
+                  </pic:blipFill>
+                  <pic:spPr>
+                    <a:xfrm>
+                      <a:off x="0" y="0"/>
+                      <a:ext cx="5274310" cy="1387559"/>
+                    </a:xfrm>
+                    <a:prstGeom prst="rect">
+                      <a:avLst/>
+                    </a:prstGeom>
+                  </pic:spPr>
+                </pic:pic>
+              </a:graphicData>
+            </a:graphic>
+          </wp:inline>
+        </w:drawing>
+      </w:r>
+    </w:p>
+    <w:p>
+      <w:proofErr w:type="gramStart"/>
+      <w:r>
+        <w:t>select</w:t>
+      </w:r>
+      <w:proofErr w:type="gramEnd"/>
+      <w:r>
+        <w:t xml:space="preserve"> * from interface_log where symbol = 1673242214;</w:t>
+      </w:r>
+    </w:p>
+    <w:p>
+      <w:r>
+        <w:t>symbol</w:t>
+      </w:r>
+      <w:r>
+        <w:rPr>
+          <w:rFonts w:hint="eastAsia"/>
+        </w:rPr>
+        <w:t xml:space="preserve"> </w:t>
+      </w:r>
+      <w:proofErr w:type="gramStart"/>
+      <w:r>
+        <w:rPr>
+          <w:rFonts w:hint="eastAsia"/>
+        </w:rPr>
+        <w:t>携程子</w:t>
+      </w:r>
+      <w:proofErr w:type="gramEnd"/>
+      <w:r>
+        <w:rPr>
+          <w:rFonts w:hint="eastAsia"/>
+        </w:rPr>
+        <w:t>订单号</w:t>
+      </w:r>
+    </w:p>
+    <w:p>
+      <w:pPr>
+        <w:pStyle w:val="1"/>
+      </w:pPr>
+      <w:r>
+        <w:rPr>
+          <w:rFonts w:hint="eastAsia"/>
+        </w:rPr>
+        <w:t>黑屏</w:t>
+      </w:r>
+    </w:p>
+    <w:p>
+      <w:pPr>
+        <w:pStyle w:val="2"/>
+      </w:pPr>
+      <w:r>
+        <w:rPr>
+          <w:rFonts w:hint="eastAsia"/>
+        </w:rPr>
+        <w:t>查航班（航班号</w:t>
+      </w:r>
+      <w:r>
+        <w:rPr>
+          <w:rFonts w:hint="eastAsia"/>
+        </w:rPr>
+        <w:t>+</w:t>
+      </w:r>
+      <w:r>
+        <w:rPr>
+          <w:rFonts w:hint="eastAsia"/>
+        </w:rPr>
+        <w:t>团期）</w:t>
+      </w:r>
+    </w:p>
+    <w:p>
+      <w:r>
+        <w:t>AV</w:t>
+      </w:r>
+      <w:proofErr w:type="gramStart"/>
+      <w:r>
+        <w:t>:MU2974</w:t>
+      </w:r>
+      <w:proofErr w:type="gramEnd"/>
+      <w:r>
+        <w:t>/17JUL</w:t>
+      </w:r>
+    </w:p>
+    <w:p>
+      <w:r>
+        <w:rPr>
+          <w:noProof/>
+        </w:rPr>
+        <w:drawing>
+          <wp:inline distT="0" distB="0" distL="0" distR="0" wp14:anchorId="0A782B13" wp14:editId="4545A707">
+            <wp:extent cx="5143500" cy="1285875"/>
+            <wp:effectExtent l="0" t="0" r="0" b="9525"/>
+            <wp:docPr id="1" name="图片 1"/>
+            <wp:cNvGraphicFramePr>
+              <a:graphicFrameLocks xmlns:a="http://schemas.openxmlformats.org/drawingml/2006/main" noChangeAspect="1"/>
+            </wp:cNvGraphicFramePr>
+            <a:graphic xmlns:a="http://schemas.openxmlformats.org/drawingml/2006/main">
+              <a:graphicData uri="http://schemas.openxmlformats.org/drawingml/2006/picture">
+                <pic:pic xmlns:pic="http://schemas.openxmlformats.org/drawingml/2006/picture">
+                  <pic:nvPicPr>
+                    <pic:cNvPr id="0" name=""/>
+                    <pic:cNvPicPr/>
+                  </pic:nvPicPr>
+                  <pic:blipFill>
+                    <a:blip r:embed="rId13"/>
+                    <a:stretch>
+                      <a:fillRect/>
+                    </a:stretch>
+                  </pic:blipFill>
+                  <pic:spPr>
+                    <a:xfrm>
+                      <a:off x="0" y="0"/>
+                      <a:ext cx="5143500" cy="1285875"/>
+                    </a:xfrm>
+                    <a:prstGeom prst="rect">
+                      <a:avLst/>
+                    </a:prstGeom>
+                  </pic:spPr>
+                </pic:pic>
+              </a:graphicData>
+            </a:graphic>
+          </wp:inline>
+        </w:drawing>
+      </w:r>
+    </w:p>
+    <w:p/>
+    <w:p>
+      <w:pPr>
+        <w:pStyle w:val="2"/>
+      </w:pPr>
+      <w:r>
+        <w:rPr>
+          <w:rFonts w:hint="eastAsia"/>
+        </w:rPr>
+        <w:t>查询</w:t>
+      </w:r>
+      <w:r>
+        <w:rPr>
+          <w:rFonts w:hint="eastAsia"/>
+        </w:rPr>
+        <w:t>PNR</w:t>
+      </w:r>
+    </w:p>
+    <w:p>
+      <w:r>
+        <w:t>RT HG3KVP</w:t>
+      </w:r>
+    </w:p>
+    <w:p>
+      <w:r>
+        <w:rPr>
+          <w:noProof/>
+        </w:rPr>
+        <w:lastRenderedPageBreak/>
+        <w:drawing>
+          <wp:inline distT="0" distB="0" distL="0" distR="0" wp14:anchorId="1603EB85" wp14:editId="3AC58A02">
+            <wp:extent cx="5274310" cy="3416092"/>
+            <wp:effectExtent l="0" t="0" r="2540" b="0"/>
+            <wp:docPr id="2" name="图片 2"/>
+            <wp:cNvGraphicFramePr>
+              <a:graphicFrameLocks xmlns:a="http://schemas.openxmlformats.org/drawingml/2006/main" noChangeAspect="1"/>
+            </wp:cNvGraphicFramePr>
+            <a:graphic xmlns:a="http://schemas.openxmlformats.org/drawingml/2006/main">
+              <a:graphicData uri="http://schemas.openxmlformats.org/drawingml/2006/picture">
+                <pic:pic xmlns:pic="http://schemas.openxmlformats.org/drawingml/2006/picture">
+                  <pic:nvPicPr>
+                    <pic:cNvPr id="0" name=""/>
+                    <pic:cNvPicPr/>
+                  </pic:nvPicPr>
+                  <pic:blipFill>
+                    <a:blip r:embed="rId14"/>
+                    <a:stretch>
+                      <a:fillRect/>
+                    </a:stretch>
+                  </pic:blipFill>
+                  <pic:spPr>
+                    <a:xfrm>
+                      <a:off x="0" y="0"/>
                       <a:ext cx="5274310" cy="3416092"/>
                     </a:xfrm>
                     <a:prstGeom prst="rect">
@@ -1382,9 +1938,6 @@
     <w:p>
       <w:pPr>
         <w:pStyle w:val="1"/>
-        <w:rPr>
-          <w:rFonts w:hint="eastAsia"/>
-        </w:rPr>
       </w:pPr>
       <w:r>
         <w:rPr>
@@ -1396,9 +1949,6 @@
     <w:p>
       <w:pPr>
         <w:pStyle w:val="2"/>
-        <w:rPr>
-          <w:rFonts w:hint="eastAsia"/>
-        </w:rPr>
       </w:pPr>
       <w:r>
         <w:rPr>
@@ -1408,16 +1958,227 @@
       </w:r>
     </w:p>
     <w:p>
-      <w:pPr>
-        <w:rPr>
-          <w:rFonts w:hint="eastAsia"/>
-        </w:rPr>
-      </w:pPr>
-      <w:r>
-        <w:t>show processlist;</w:t>
+      <w:proofErr w:type="gramStart"/>
+      <w:r>
+        <w:t>show</w:t>
+      </w:r>
+      <w:proofErr w:type="gramEnd"/>
+      <w:r>
+        <w:t> processlist;</w:t>
       </w:r>
     </w:p>
     <w:p/>
+    <w:p/>
+    <w:p>
+      <w:pPr>
+        <w:pStyle w:val="1"/>
+      </w:pPr>
+      <w:r>
+        <w:rPr>
+          <w:rFonts w:hint="eastAsia"/>
+        </w:rPr>
+        <w:t>Mogodb</w:t>
+      </w:r>
+    </w:p>
+    <w:p>
+      <w:pPr>
+        <w:pStyle w:val="2"/>
+      </w:pPr>
+      <w:r>
+        <w:rPr>
+          <w:rFonts w:hint="eastAsia"/>
+        </w:rPr>
+        <w:t>确认管理</w:t>
+      </w:r>
+    </w:p>
+    <w:p>
+      <w:r>
+        <w:t>boss30_stable</w:t>
+      </w:r>
+    </w:p>
+    <w:p>
+      <w:proofErr w:type="gramStart"/>
+      <w:r>
+        <w:t>nj-res-master.mongodb.tuniu.org</w:t>
+      </w:r>
+      <w:proofErr w:type="gramEnd"/>
+      <w:r>
+        <w:rPr>
+          <w:rFonts w:hint="eastAsia"/>
+        </w:rPr>
+        <w:t>:</w:t>
+      </w:r>
+      <w:r>
+        <w:t xml:space="preserve"> 27017</w:t>
+      </w:r>
+    </w:p>
+    <w:p>
+      <w:proofErr w:type="gramStart"/>
+      <w:r>
+        <w:t>admin</w:t>
+      </w:r>
+      <w:proofErr w:type="gramEnd"/>
+    </w:p>
+    <w:p>
+      <w:r>
+        <w:t>mo_res</w:t>
+      </w:r>
+      <w:r>
+        <w:rPr>
+          <w:rFonts w:hint="eastAsia"/>
+        </w:rPr>
+        <w:t>/</w:t>
+      </w:r>
+      <w:r>
+        <w:t xml:space="preserve"> bw6}</w:t>
+      </w:r>
+      <w:proofErr w:type="gramStart"/>
+      <w:r>
+        <w:t>,QsdN8</w:t>
+      </w:r>
+      <w:proofErr w:type="gramEnd"/>
+    </w:p>
+    <w:p>
+      <w:r>
+        <w:rPr>
+          <w:noProof/>
+        </w:rPr>
+        <w:lastRenderedPageBreak/>
+        <w:drawing>
+          <wp:inline distT="0" distB="0" distL="0" distR="0" wp14:anchorId="372CEEFB" wp14:editId="0AD5E7AC">
+            <wp:extent cx="5274310" cy="2363062"/>
+            <wp:effectExtent l="0" t="0" r="2540" b="0"/>
+            <wp:docPr id="4" name="图片 4"/>
+            <wp:cNvGraphicFramePr>
+              <a:graphicFrameLocks xmlns:a="http://schemas.openxmlformats.org/drawingml/2006/main" noChangeAspect="1"/>
+            </wp:cNvGraphicFramePr>
+            <a:graphic xmlns:a="http://schemas.openxmlformats.org/drawingml/2006/main">
+              <a:graphicData uri="http://schemas.openxmlformats.org/drawingml/2006/picture">
+                <pic:pic xmlns:pic="http://schemas.openxmlformats.org/drawingml/2006/picture">
+                  <pic:nvPicPr>
+                    <pic:cNvPr id="0" name=""/>
+                    <pic:cNvPicPr/>
+                  </pic:nvPicPr>
+                  <pic:blipFill>
+                    <a:blip r:embed="rId15"/>
+                    <a:stretch>
+                      <a:fillRect/>
+                    </a:stretch>
+                  </pic:blipFill>
+                  <pic:spPr>
+                    <a:xfrm>
+                      <a:off x="0" y="0"/>
+                      <a:ext cx="5274310" cy="2363062"/>
+                    </a:xfrm>
+                    <a:prstGeom prst="rect">
+                      <a:avLst/>
+                    </a:prstGeom>
+                  </pic:spPr>
+                </pic:pic>
+              </a:graphicData>
+            </a:graphic>
+          </wp:inline>
+        </w:drawing>
+      </w:r>
+    </w:p>
+    <w:p>
+      <w:r>
+        <w:rPr>
+          <w:noProof/>
+        </w:rPr>
+        <w:drawing>
+          <wp:inline distT="0" distB="0" distL="0" distR="0" wp14:anchorId="25B05A12" wp14:editId="28C64239">
+            <wp:extent cx="5274310" cy="2363062"/>
+            <wp:effectExtent l="0" t="0" r="2540" b="0"/>
+            <wp:docPr id="5" name="图片 5"/>
+            <wp:cNvGraphicFramePr>
+              <a:graphicFrameLocks xmlns:a="http://schemas.openxmlformats.org/drawingml/2006/main" noChangeAspect="1"/>
+            </wp:cNvGraphicFramePr>
+            <a:graphic xmlns:a="http://schemas.openxmlformats.org/drawingml/2006/main">
+              <a:graphicData uri="http://schemas.openxmlformats.org/drawingml/2006/picture">
+                <pic:pic xmlns:pic="http://schemas.openxmlformats.org/drawingml/2006/picture">
+                  <pic:nvPicPr>
+                    <pic:cNvPr id="0" name=""/>
+                    <pic:cNvPicPr/>
+                  </pic:nvPicPr>
+                  <pic:blipFill>
+                    <a:blip r:embed="rId16"/>
+                    <a:stretch>
+                      <a:fillRect/>
+                    </a:stretch>
+                  </pic:blipFill>
+                  <pic:spPr>
+                    <a:xfrm>
+                      <a:off x="0" y="0"/>
+                      <a:ext cx="5274310" cy="2363062"/>
+                    </a:xfrm>
+                    <a:prstGeom prst="rect">
+                      <a:avLst/>
+                    </a:prstGeom>
+                  </pic:spPr>
+                </pic:pic>
+              </a:graphicData>
+            </a:graphic>
+          </wp:inline>
+        </w:drawing>
+      </w:r>
+    </w:p>
+    <w:p/>
+    <w:p>
+      <w:proofErr w:type="gramStart"/>
+      <w:r>
+        <w:t>db.getCollection(</w:t>
+      </w:r>
+      <w:proofErr w:type="gramEnd"/>
+      <w:r>
+        <w:t>'orderRequest').find({"_id" : ObjectId("56856078498e000efcd9287d")})</w:t>
+      </w:r>
+    </w:p>
+    <w:p/>
+    <w:p/>
+    <w:p/>
+    <w:p/>
+    <w:p/>
+    <w:p>
+      <w:pPr>
+        <w:pStyle w:val="1"/>
+      </w:pPr>
+      <w:r>
+        <w:rPr>
+          <w:rFonts w:hint="eastAsia"/>
+        </w:rPr>
+        <w:t>附件</w:t>
+      </w:r>
+    </w:p>
+    <w:p>
+      <w:r>
+        <w:object w:dxaOrig="3615" w:dyaOrig="750">
+          <v:shapetype id="_x0000_t75" coordsize="21600,21600" o:spt="75" o:preferrelative="t" path="m@4@5l@4@11@9@11@9@5xe" filled="f" stroked="f">
+            <v:stroke joinstyle="miter"/>
+            <v:formulas>
+              <v:f eqn="if lineDrawn pixelLineWidth 0"/>
+              <v:f eqn="sum @0 1 0"/>
+              <v:f eqn="sum 0 0 @1"/>
+              <v:f eqn="prod @2 1 2"/>
+              <v:f eqn="prod @3 21600 pixelWidth"/>
+              <v:f eqn="prod @3 21600 pixelHeight"/>
+              <v:f eqn="sum @0 0 1"/>
+              <v:f eqn="prod @6 1 2"/>
+              <v:f eqn="prod @7 21600 pixelWidth"/>
+              <v:f eqn="sum @8 21600 0"/>
+              <v:f eqn="prod @7 21600 pixelHeight"/>
+              <v:f eqn="sum @10 21600 0"/>
+            </v:formulas>
+            <v:path o:extrusionok="f" gradientshapeok="t" o:connecttype="rect"/>
+            <o:lock v:ext="edit" aspectratio="t"/>
+          </v:shapetype>
+          <v:shape id="_x0000_i1025" type="#_x0000_t75" style="width:180.65pt;height:37.55pt" o:ole="">
+            <v:imagedata r:id="rId17" o:title=""/>
+          </v:shape>
+          <o:OLEObject Type="Embed" ProgID="Package" ShapeID="_x0000_i1025" DrawAspect="Content" ObjectID="_1516701077" r:id="rId18"/>
+        </w:object>
+      </w:r>
+    </w:p>
     <w:sectPr>
       <w:pgSz w:w="11906" w:h="16838"/>
       <w:pgMar w:top="1440" w:right="1800" w:bottom="1440" w:left="1800" w:header="851" w:footer="992" w:gutter="0"/>
@@ -1464,6 +2225,100 @@
     </w:p>
   </w:footnote>
 </w:footnotes>
+</file>
+
+<file path=word/numbering.xml><?xml version="1.0" encoding="utf-8"?>
+<w:numbering xmlns:wpc="http://schemas.microsoft.com/office/word/2010/wordprocessingCanvas" xmlns:mc="http://schemas.openxmlformats.org/markup-compatibility/2006" xmlns:o="urn:schemas-microsoft-com:office:office" xmlns:r="http://schemas.openxmlformats.org/officeDocument/2006/relationships" xmlns:m="http://schemas.openxmlformats.org/officeDocument/2006/math" xmlns:v="urn:schemas-microsoft-com:vml" xmlns:wp14="http://schemas.microsoft.com/office/word/2010/wordprocessingDrawing" xmlns:wp="http://schemas.openxmlformats.org/drawingml/2006/wordprocessingDrawing" xmlns:w10="urn:schemas-microsoft-com:office:word" xmlns:w="http://schemas.openxmlformats.org/wordprocessingml/2006/main" xmlns:w14="http://schemas.microsoft.com/office/word/2010/wordml" xmlns:wpg="http://schemas.microsoft.com/office/word/2010/wordprocessingGroup" xmlns:wpi="http://schemas.microsoft.com/office/word/2010/wordprocessingInk" xmlns:wne="http://schemas.microsoft.com/office/word/2006/wordml" xmlns:wps="http://schemas.microsoft.com/office/word/2010/wordprocessingShape" mc:Ignorable="w14 wp14">
+  <w:abstractNum w:abstractNumId="0">
+    <w:nsid w:val="239D0946"/>
+    <w:multiLevelType w:val="hybridMultilevel"/>
+    <w:tmpl w:val="4086C93E"/>
+    <w:lvl w:ilvl="0" w:tplc="0409000F">
+      <w:start w:val="1"/>
+      <w:numFmt w:val="decimal"/>
+      <w:lvlText w:val="%1."/>
+      <w:lvlJc w:val="left"/>
+      <w:pPr>
+        <w:ind w:left="420" w:hanging="420"/>
+      </w:pPr>
+    </w:lvl>
+    <w:lvl w:ilvl="1" w:tplc="04090019" w:tentative="1">
+      <w:start w:val="1"/>
+      <w:numFmt w:val="lowerLetter"/>
+      <w:lvlText w:val="%2)"/>
+      <w:lvlJc w:val="left"/>
+      <w:pPr>
+        <w:ind w:left="840" w:hanging="420"/>
+      </w:pPr>
+    </w:lvl>
+    <w:lvl w:ilvl="2" w:tplc="0409001B" w:tentative="1">
+      <w:start w:val="1"/>
+      <w:numFmt w:val="lowerRoman"/>
+      <w:lvlText w:val="%3."/>
+      <w:lvlJc w:val="right"/>
+      <w:pPr>
+        <w:ind w:left="1260" w:hanging="420"/>
+      </w:pPr>
+    </w:lvl>
+    <w:lvl w:ilvl="3" w:tplc="0409000F" w:tentative="1">
+      <w:start w:val="1"/>
+      <w:numFmt w:val="decimal"/>
+      <w:lvlText w:val="%4."/>
+      <w:lvlJc w:val="left"/>
+      <w:pPr>
+        <w:ind w:left="1680" w:hanging="420"/>
+      </w:pPr>
+    </w:lvl>
+    <w:lvl w:ilvl="4" w:tplc="04090019" w:tentative="1">
+      <w:start w:val="1"/>
+      <w:numFmt w:val="lowerLetter"/>
+      <w:lvlText w:val="%5)"/>
+      <w:lvlJc w:val="left"/>
+      <w:pPr>
+        <w:ind w:left="2100" w:hanging="420"/>
+      </w:pPr>
+    </w:lvl>
+    <w:lvl w:ilvl="5" w:tplc="0409001B" w:tentative="1">
+      <w:start w:val="1"/>
+      <w:numFmt w:val="lowerRoman"/>
+      <w:lvlText w:val="%6."/>
+      <w:lvlJc w:val="right"/>
+      <w:pPr>
+        <w:ind w:left="2520" w:hanging="420"/>
+      </w:pPr>
+    </w:lvl>
+    <w:lvl w:ilvl="6" w:tplc="0409000F" w:tentative="1">
+      <w:start w:val="1"/>
+      <w:numFmt w:val="decimal"/>
+      <w:lvlText w:val="%7."/>
+      <w:lvlJc w:val="left"/>
+      <w:pPr>
+        <w:ind w:left="2940" w:hanging="420"/>
+      </w:pPr>
+    </w:lvl>
+    <w:lvl w:ilvl="7" w:tplc="04090019" w:tentative="1">
+      <w:start w:val="1"/>
+      <w:numFmt w:val="lowerLetter"/>
+      <w:lvlText w:val="%8)"/>
+      <w:lvlJc w:val="left"/>
+      <w:pPr>
+        <w:ind w:left="3360" w:hanging="420"/>
+      </w:pPr>
+    </w:lvl>
+    <w:lvl w:ilvl="8" w:tplc="0409001B" w:tentative="1">
+      <w:start w:val="1"/>
+      <w:numFmt w:val="lowerRoman"/>
+      <w:lvlText w:val="%9."/>
+      <w:lvlJc w:val="right"/>
+      <w:pPr>
+        <w:ind w:left="3780" w:hanging="420"/>
+      </w:pPr>
+    </w:lvl>
+  </w:abstractNum>
+  <w:num w:numId="1">
+    <w:abstractNumId w:val="0"/>
+  </w:num>
+</w:numbering>
 </file>
 
 <file path=word/styles.xml><?xml version="1.0" encoding="utf-8"?>
@@ -1882,6 +2737,16 @@
       <w:sz w:val="18"/>
       <w:szCs w:val="18"/>
     </w:rPr>
+  </w:style>
+  <w:style w:type="paragraph" w:styleId="a8">
+    <w:name w:val="List Paragraph"/>
+    <w:basedOn w:val="a"/>
+    <w:uiPriority w:val="34"/>
+    <w:qFormat/>
+    <w:rsid w:val="00072901"/>
+    <w:pPr>
+      <w:ind w:firstLineChars="200" w:firstLine="420"/>
+    </w:pPr>
   </w:style>
 </w:styles>
 </file>
@@ -2302,6 +3167,16 @@
       <w:sz w:val="18"/>
       <w:szCs w:val="18"/>
     </w:rPr>
+  </w:style>
+  <w:style w:type="paragraph" w:styleId="a8">
+    <w:name w:val="List Paragraph"/>
+    <w:basedOn w:val="a"/>
+    <w:uiPriority w:val="34"/>
+    <w:qFormat/>
+    <w:rsid w:val="00072901"/>
+    <w:pPr>
+      <w:ind w:firstLineChars="200" w:firstLine="420"/>
+    </w:pPr>
   </w:style>
 </w:styles>
 </file>
